--- a/storage/laudos/Laudo 456456.docx
+++ b/storage/laudos/Laudo 456456.docx
@@ -14,7 +14,7 @@
           <w:b w:val="1"/>
           <w:bCs w:val="1"/>
         </w:rPr>
-        <w:t xml:space="preserve">LAUDO DE EXAME DE VEÍCULO A MOTOR</w:t>
+        <w:t xml:space="preserve">LAUDO DE PERÍCIA CRIMINAL</w:t>
       </w:r>
       <w:br/>
       <w:r>
@@ -25,7 +25,7 @@
           <w:b w:val="1"/>
           <w:bCs w:val="1"/>
         </w:rPr>
-        <w:t xml:space="preserve">(NUMERAÇÕES IDENTIFICADORAS)</w:t>
+        <w:t xml:space="preserve">(EXAME DE EFICIÊNCIA EM ARMA DE FOGO E MUNIÇÃO)</w:t>
       </w:r>
     </w:p>
     <w:p>
@@ -40,7 +40,7 @@
           <w:b w:val="1"/>
           <w:bCs w:val="1"/>
         </w:rPr>
-        <w:t xml:space="preserve">Código: I801</w:t>
+        <w:t xml:space="preserve">Código: B602 - EFICIÊNCIA E PRESTABILIDADE</w:t>
       </w:r>
     </w:p>
     <w:p/>
@@ -56,7 +56,7 @@
           <w:b w:val="0"/>
           <w:bCs w:val="0"/>
         </w:rPr>
-        <w:t xml:space="preserve">Aos dezessete dias do mês de fevereiro do ano de dois mil e vinte e cinco, nesta cidade de Apucarana e na </w:t>
+        <w:t xml:space="preserve">Aos treze dias do mês de março do ano de dois mil e vinte e cinco, nesta cidade de Guarapuava e na </w:t>
       </w:r>
       <w:r>
         <w:rPr>
@@ -86,7 +86,7 @@
           <w:b w:val="0"/>
           <w:bCs w:val="0"/>
         </w:rPr>
-        <w:t xml:space="preserve"> o(a) Perito(a) Criminal </w:t>
+        <w:t xml:space="preserve"> o(a) Perito(a) Oficial Criminal </w:t>
       </w:r>
       <w:r>
         <w:rPr>
@@ -96,47 +96,27 @@
           <w:b w:val="1"/>
           <w:bCs w:val="1"/>
         </w:rPr>
-        <w:t xml:space="preserve">Lucas Estagiario, </w:t>
-      </w:r>
-      <w:r>
-        <w:rPr>
-          <w:rFonts w:ascii="Arial" w:hAnsi="Arial" w:eastAsia="Arial" w:cs="Arial"/>
-          <w:sz w:val="24"/>
-          <w:szCs w:val="24"/>
-          <w:b w:val="0"/>
-          <w:bCs w:val="0"/>
-        </w:rPr>
-        <w:t xml:space="preserve">para proceder ao exame no veículo adiante descrito, </w:t>
-      </w:r>
-      <w:r>
-        <w:rPr>
-          <w:rFonts w:ascii="Arial" w:hAnsi="Arial" w:eastAsia="Arial" w:cs="Arial"/>
-          <w:sz w:val="24"/>
-          <w:szCs w:val="24"/>
-          <w:b w:val="0"/>
-          <w:bCs w:val="0"/>
-        </w:rPr>
-        <w:t xml:space="preserve">a fim de ser atendida a solicitação constante no Ofício sob n°</w:t>
-      </w:r>
-      <w:r>
-        <w:rPr>
-          <w:rFonts w:ascii="Arial" w:hAnsi="Arial" w:eastAsia="Arial" w:cs="Arial"/>
-          <w:sz w:val="24"/>
-          <w:szCs w:val="24"/>
-          <w:b w:val="0"/>
-          <w:bCs w:val="0"/>
-        </w:rPr>
-        <w:t xml:space="preserve"> 558699, datado de 17/02/2025, oriundo da </w:t>
-      </w:r>
-      <w:r>
-        <w:rPr>
-          <w:rFonts w:ascii="Arial" w:hAnsi="Arial" w:eastAsia="Arial" w:cs="Arial"/>
-          <w:sz w:val="24"/>
-          <w:szCs w:val="24"/>
-          <w:b w:val="1"/>
-          <w:bCs w:val="1"/>
-        </w:rPr>
-        <w:t xml:space="preserve">12ª SDP - DELEGACIA.</w:t>
+        <w:t xml:space="preserve">Usuário Admin</w:t>
+      </w:r>
+      <w:r>
+        <w:rPr>
+          <w:rFonts w:ascii="Arial" w:hAnsi="Arial" w:eastAsia="Arial" w:cs="Arial"/>
+          <w:sz w:val="24"/>
+          <w:szCs w:val="24"/>
+          <w:b w:val="0"/>
+          <w:bCs w:val="0"/>
+        </w:rPr>
+        <w:t xml:space="preserve">, para proceder ao exame dos materiais abaixo discriminados recebidos nesta Seção em 13/03/2025</w:t>
+      </w:r>
+      <w:r>
+        <w:rPr>
+          <w:rFonts w:ascii="Arial" w:hAnsi="Arial" w:eastAsia="Arial" w:cs="Arial"/>
+          <w:sz w:val="24"/>
+          <w:szCs w:val="24"/>
+          <w:b w:val="0"/>
+          <w:bCs w:val="0"/>
+        </w:rPr>
+        <w:t xml:space="preserve"> a fim de ser atendida solicitação contida no Ofício nº , datado de 13/03/2025, oriundo da 16ª SDP - DELEGACIA.</w:t>
       </w:r>
     </w:p>
     <w:p>
@@ -152,29 +132,6 @@
           <w:bCs w:val="0"/>
         </w:rPr>
         <w:t xml:space="preserve">Em consequência, o Perito procedeu ao exame solicitado, relatando-o com a verdade e com todas as circunstâncias relevantes, da forma como segue:</w:t>
-      </w:r>
-    </w:p>
-    <w:p/>
-    <w:p>
-      <w:pPr/>
-      <w:r>
-        <w:rPr/>
-        <w:t xml:space="preserve"/>
-      </w:r>
-    </w:p>
-    <w:p>
-      <w:pPr>
-        <w:pStyle w:val="justify"/>
-      </w:pPr>
-      <w:r>
-        <w:rPr>
-          <w:rFonts w:ascii="Arial" w:hAnsi="Arial" w:eastAsia="Arial" w:cs="Arial"/>
-          <w:sz w:val="24"/>
-          <w:szCs w:val="24"/>
-          <w:b w:val="1"/>
-          <w:bCs w:val="1"/>
-        </w:rPr>
-        <w:t xml:space="preserve">MOTIVO DA PERÍCIA</w:t>
       </w:r>
     </w:p>
     <w:p/>
@@ -187,28 +144,10 @@
           <w:rFonts w:ascii="Arial" w:hAnsi="Arial" w:eastAsia="Arial" w:cs="Arial"/>
           <w:sz w:val="24"/>
           <w:szCs w:val="24"/>
-          <w:b w:val="0"/>
-          <w:bCs w:val="0"/>
-        </w:rPr>
-        <w:t xml:space="preserve">Depreende-se da leitura do ofício supracitado que a perícia tem por finalidade </w:t>
-      </w:r>
-      <w:r>
-        <w:rPr>
-          <w:rFonts w:ascii="Arial" w:hAnsi="Arial" w:eastAsia="Arial" w:cs="Arial"/>
-          <w:sz w:val="24"/>
-          <w:szCs w:val="24"/>
-          <w:b w:val="0"/>
-          <w:bCs w:val="0"/>
-        </w:rPr>
-        <w:t xml:space="preserve">proceder ao exame nas numerações identificadoras do veículo apresentado.</w:t>
-      </w:r>
-    </w:p>
-    <w:p/>
-    <w:p>
-      <w:pPr/>
-      <w:r>
-        <w:rPr/>
-        <w:t xml:space="preserve"/>
+          <w:b w:val="1"/>
+          <w:bCs w:val="1"/>
+        </w:rPr>
+        <w:t xml:space="preserve">1. OBJETIVO</w:t>
       </w:r>
     </w:p>
     <w:p>
@@ -220,12 +159,502 @@
           <w:rFonts w:ascii="Arial" w:hAnsi="Arial" w:eastAsia="Arial" w:cs="Arial"/>
           <w:sz w:val="24"/>
           <w:szCs w:val="24"/>
+          <w:b w:val="0"/>
+          <w:bCs w:val="0"/>
+        </w:rPr>
+        <w:t xml:space="preserve">A perícia tem como objetivo a efetivação do exame descritivo da totalidade do material, bem como a sua eficiência e prestabilidade, para instruir os autos da investigação policial abaixo descrita:</w:t>
+      </w:r>
+    </w:p>
+    <w:p/>
+    <w:tbl>
+      <w:tblGrid>
+        <w:gridCol w:w="3052" w:type="dxa"/>
+        <w:gridCol w:w="6000" w:type="dxa"/>
+      </w:tblGrid>
+      <w:tblPr>
+        <w:tblStyle w:val="tabela"/>
+      </w:tblPr>
+      <w:tr>
+        <w:trPr>
+          <w:trHeight w:val="50" w:hRule="atLeast"/>
+        </w:trPr>
+        <w:tc>
+          <w:tcPr>
+            <w:tcW w:w="5" w:type="dxa"/>
+            <w:shd w:val="clear" w:fill="d3d3d3"/>
+          </w:tcPr>
+          <w:p>
+            <w:pPr>
+              <w:jc w:val="center"/>
+            </w:pPr>
+            <w:r>
+              <w:rPr>
+                <w:b w:val="1"/>
+                <w:bCs w:val="1"/>
+              </w:rPr>
+              <w:t xml:space="preserve">TABELA 1 – DADOS DA INVESTIGAÇÃO</w:t>
+            </w:r>
+          </w:p>
+        </w:tc>
+      </w:tr>
+      <w:tr>
+        <w:trPr>
+          <w:trHeight w:val="50" w:hRule="atLeast"/>
+        </w:trPr>
+        <w:tc>
+          <w:tcPr>
+            <w:tcW w:w="3052" w:type="dxa"/>
+          </w:tcPr>
+          <w:p>
+            <w:pPr>
+              <w:jc w:val="center"/>
+            </w:pPr>
+            <w:r>
+              <w:rPr>
+                <w:b w:val="1"/>
+                <w:bCs w:val="1"/>
+              </w:rPr>
+              <w:t xml:space="preserve">Nome da vítima</w:t>
+            </w:r>
+          </w:p>
+        </w:tc>
+        <w:tc>
+          <w:tcPr>
+            <w:tcW w:w="6000" w:type="dxa"/>
+          </w:tcPr>
+          <w:p>
+            <w:pPr>
+              <w:jc w:val="center"/>
+            </w:pPr>
+            <w:r>
+              <w:rPr/>
+              <w:t xml:space="preserve">MRIO</w:t>
+            </w:r>
+          </w:p>
+        </w:tc>
+      </w:tr>
+      <w:tr>
+        <w:trPr>
+          <w:trHeight w:val="50" w:hRule="atLeast"/>
+        </w:trPr>
+        <w:tc>
+          <w:tcPr>
+            <w:tcW w:w="1000" w:type="dxa"/>
+          </w:tcPr>
+          <w:p>
+            <w:pPr>
+              <w:jc w:val="center"/>
+            </w:pPr>
+            <w:r>
+              <w:rPr>
+                <w:b w:val="1"/>
+                <w:bCs w:val="1"/>
+              </w:rPr>
+              <w:t xml:space="preserve">Local:</w:t>
+            </w:r>
+          </w:p>
+        </w:tc>
+        <w:tc>
+          <w:tcPr>
+            <w:tcW w:w="3050" w:type="dxa"/>
+          </w:tcPr>
+          <w:p>
+            <w:pPr>
+              <w:jc w:val="center"/>
+            </w:pPr>
+            <w:r>
+              <w:rPr/>
+              <w:t xml:space="preserve">ALTAMIRA DO PARANÁ</w:t>
+            </w:r>
+          </w:p>
+        </w:tc>
+      </w:tr>
+      <w:tr>
+        <w:trPr>
+          <w:trHeight w:val="50" w:hRule="atLeast"/>
+        </w:trPr>
+        <w:tc>
+          <w:tcPr>
+            <w:tcW w:w="1000" w:type="dxa"/>
+          </w:tcPr>
+          <w:p>
+            <w:pPr>
+              <w:jc w:val="center"/>
+            </w:pPr>
+            <w:r>
+              <w:rPr>
+                <w:b w:val="1"/>
+                <w:bCs w:val="1"/>
+              </w:rPr>
+              <w:t xml:space="preserve">Nº do BO:</w:t>
+            </w:r>
+          </w:p>
+        </w:tc>
+        <w:tc>
+          <w:tcPr>
+            <w:tcW w:w="3050" w:type="dxa"/>
+          </w:tcPr>
+          <w:p>
+            <w:pPr>
+              <w:jc w:val="center"/>
+            </w:pPr>
+            <w:r>
+              <w:rPr/>
+              <w:t xml:space="preserve">4564</w:t>
+            </w:r>
+          </w:p>
+        </w:tc>
+      </w:tr>
+      <w:tr>
+        <w:trPr>
+          <w:trHeight w:val="50" w:hRule="atLeast"/>
+        </w:trPr>
+        <w:tc>
+          <w:tcPr>
+            <w:tcW w:w="3052" w:type="dxa"/>
+          </w:tcPr>
+          <w:p>
+            <w:pPr>
+              <w:jc w:val="center"/>
+            </w:pPr>
+            <w:r>
+              <w:rPr>
+                <w:b w:val="1"/>
+                <w:bCs w:val="1"/>
+              </w:rPr>
+              <w:t xml:space="preserve">Unidade Policial:</w:t>
+            </w:r>
+          </w:p>
+        </w:tc>
+        <w:tc>
+          <w:tcPr>
+            <w:tcW w:w="3000" w:type="dxa"/>
+          </w:tcPr>
+          <w:p>
+            <w:pPr>
+              <w:jc w:val="center"/>
+            </w:pPr>
+            <w:r>
+              <w:rPr/>
+              <w:t xml:space="preserve">16ª SDP - DELEGACIA</w:t>
+            </w:r>
+          </w:p>
+        </w:tc>
+      </w:tr>
+    </w:tbl>
+    <w:p>
+      <w:pPr>
+        <w:pStyle w:val="justifyExam"/>
+      </w:pPr>
+      <w:r>
+        <w:rPr>
+          <w:rFonts w:ascii="Arial" w:hAnsi="Arial" w:eastAsia="Arial" w:cs="Arial"/>
+          <w:sz w:val="24"/>
+          <w:szCs w:val="24"/>
           <w:b w:val="1"/>
           <w:bCs w:val="1"/>
         </w:rPr>
-        <w:t xml:space="preserve">DO VEÍCULO</w:t>
+        <w:t xml:space="preserve">2. MATERIAL APRESENTADO A EXAME</w:t>
       </w:r>
     </w:p>
+    <w:p>
+      <w:pPr>
+        <w:pStyle w:val="justify"/>
+      </w:pPr>
+      <w:r>
+        <w:rPr>
+          <w:rFonts w:ascii="Arial" w:hAnsi="Arial" w:eastAsia="Arial" w:cs="Arial"/>
+          <w:sz w:val="24"/>
+          <w:szCs w:val="24"/>
+          <w:b w:val="0"/>
+          <w:bCs w:val="0"/>
+        </w:rPr>
+        <w:t xml:space="preserve">Foi encaminhado a esta Unidade de Execução Técnico-científica, em embalagens plásticas transparentes lacradas, conforme ofício recebido, o seguinte material:</w:t>
+      </w:r>
+    </w:p>
+    <w:p/>
+    <w:tbl>
+      <w:tblGrid>
+        <w:gridCol/>
+        <w:gridCol/>
+        <w:gridCol/>
+        <w:gridCol/>
+        <w:gridCol/>
+      </w:tblGrid>
+      <w:tblPr>
+        <w:tblStyle w:val="tabela"/>
+      </w:tblPr>
+      <w:tr>
+        <w:trPr>
+          <w:trHeight w:val="10" w:hRule="atLeast"/>
+          <w:tblHeader w:val="1"/>
+        </w:trPr>
+        <w:tc>
+          <w:tcPr>
+            <w:shd w:val="clear" w:fill="d3d3d3"/>
+          </w:tcPr>
+          <w:p>
+            <w:pPr>
+              <w:jc w:val="center"/>
+            </w:pPr>
+            <w:r>
+              <w:rPr>
+                <w:b w:val="1"/>
+                <w:bCs w:val="1"/>
+              </w:rPr>
+              <w:t xml:space="preserve">TABELA 2 – MATERIAL ENCAMINHADO A EXAME</w:t>
+            </w:r>
+          </w:p>
+        </w:tc>
+      </w:tr>
+      <w:tr>
+        <w:trPr>
+          <w:trHeight w:val="10" w:hRule="atLeast"/>
+          <w:tblHeader w:val="1"/>
+        </w:trPr>
+        <w:tc>
+          <w:tcPr/>
+          <w:p>
+            <w:pPr>
+              <w:jc w:val="center"/>
+            </w:pPr>
+            <w:r>
+              <w:rPr>
+                <w:b w:val="1"/>
+                <w:bCs w:val="1"/>
+              </w:rPr>
+              <w:t xml:space="preserve">Natureza</w:t>
+            </w:r>
+          </w:p>
+        </w:tc>
+        <w:tc>
+          <w:tcPr/>
+          <w:p>
+            <w:pPr>
+              <w:jc w:val="center"/>
+            </w:pPr>
+            <w:r>
+              <w:rPr>
+                <w:b w:val="1"/>
+                <w:bCs w:val="1"/>
+              </w:rPr>
+              <w:t xml:space="preserve">Quantidade</w:t>
+            </w:r>
+          </w:p>
+        </w:tc>
+        <w:tc>
+          <w:tcPr/>
+          <w:p>
+            <w:pPr>
+              <w:jc w:val="center"/>
+            </w:pPr>
+            <w:r>
+              <w:rPr>
+                <w:b w:val="1"/>
+                <w:bCs w:val="1"/>
+              </w:rPr>
+              <w:t xml:space="preserve">Tipo</w:t>
+            </w:r>
+          </w:p>
+        </w:tc>
+        <w:tc>
+          <w:tcPr/>
+          <w:p>
+            <w:pPr>
+              <w:jc w:val="center"/>
+            </w:pPr>
+            <w:r>
+              <w:rPr>
+                <w:b w:val="1"/>
+                <w:bCs w:val="1"/>
+              </w:rPr>
+              <w:t xml:space="preserve">Dito no ofício</w:t>
+            </w:r>
+          </w:p>
+        </w:tc>
+        <w:tc>
+          <w:tcPr/>
+          <w:p>
+            <w:pPr>
+              <w:jc w:val="center"/>
+            </w:pPr>
+            <w:r>
+              <w:rPr>
+                <w:b w:val="1"/>
+                <w:bCs w:val="1"/>
+              </w:rPr>
+              <w:t xml:space="preserve">Lacre de Entrada</w:t>
+            </w:r>
+          </w:p>
+        </w:tc>
+      </w:tr>
+      <w:tr>
+        <w:trPr>
+          <w:trHeight w:val="10" w:hRule="atLeast"/>
+          <w:tblHeader w:val="1"/>
+        </w:trPr>
+        <w:tc>
+          <w:tcPr/>
+          <w:p>
+            <w:pPr>
+              <w:jc w:val="center"/>
+            </w:pPr>
+            <w:r>
+              <w:rPr/>
+              <w:t xml:space="preserve">MUNIÇÃO</w:t>
+            </w:r>
+          </w:p>
+        </w:tc>
+        <w:tc>
+          <w:tcPr/>
+          <w:p>
+            <w:pPr>
+              <w:jc w:val="center"/>
+            </w:pPr>
+            <w:r>
+              <w:rPr/>
+              <w:t xml:space="preserve">12</w:t>
+            </w:r>
+          </w:p>
+        </w:tc>
+        <w:tc>
+          <w:tcPr/>
+          <w:p>
+            <w:pPr>
+              <w:jc w:val="center"/>
+            </w:pPr>
+            <w:r>
+              <w:rPr/>
+              <w:t xml:space="preserve">CARTUCHO</w:t>
+            </w:r>
+          </w:p>
+        </w:tc>
+        <w:tc>
+          <w:tcPr/>
+          <w:p>
+            <w:pPr>
+              <w:jc w:val="center"/>
+            </w:pPr>
+            <w:r>
+              <w:rPr/>
+              <w:t xml:space="preserve">CBC</w:t>
+            </w:r>
+          </w:p>
+        </w:tc>
+        <w:tc>
+          <w:tcPr/>
+          <w:p>
+            <w:pPr>
+              <w:jc w:val="center"/>
+            </w:pPr>
+            <w:r>
+              <w:rPr/>
+              <w:t xml:space="preserve">213</w:t>
+            </w:r>
+          </w:p>
+        </w:tc>
+      </w:tr>
+    </w:tbl>
+    <w:p>
+      <w:pPr/>
+      <w:r>
+        <w:rPr/>
+        <w:t xml:space="preserve"/>
+      </w:r>
+    </w:p>
+    <w:tbl>
+      <w:tblGrid>
+        <w:gridCol/>
+        <w:gridCol/>
+      </w:tblGrid>
+      <w:tblPr>
+        <w:tblStyle w:val="tabela2img"/>
+      </w:tblPr>
+      <w:tr>
+        <w:trPr>
+          <w:trHeight w:val="10" w:hRule="atLeast"/>
+          <w:tblHeader w:val="1"/>
+        </w:trPr>
+        <w:tc>
+          <w:tcPr>
+            <w:shd w:val="clear" w:fill="d3d3d3"/>
+          </w:tcPr>
+          <w:p>
+            <w:pPr>
+              <w:jc w:val="center"/>
+            </w:pPr>
+            <w:r>
+              <w:rPr>
+                <w:b w:val="1"/>
+                <w:bCs w:val="1"/>
+              </w:rPr>
+              <w:t xml:space="preserve">TABELA 3 – TOMADAS FOTOGRÁFICAS DA EMBALAGEM RECEBIDA 1</w:t>
+            </w:r>
+          </w:p>
+        </w:tc>
+      </w:tr>
+      <w:tr>
+        <w:trPr>
+          <w:trHeight w:val="10" w:hRule="atLeast"/>
+        </w:trPr>
+        <w:tc>
+          <w:tcPr/>
+          <w:p>
+            <w:pPr>
+              <w:jc w:val="center"/>
+            </w:pPr>
+            <w:r>
+              <w:pict>
+                <v:shape type="#_x0000_t75" style="width:220pt; height:109.53974895397pt; margin-left:0pt; margin-top:0pt; mso-position-horizontal:left; mso-position-vertical:top; mso-position-horizontal-relative:char; mso-position-vertical-relative:line;">
+                  <w10:wrap type="inline"/>
+                  <v:imagedata r:id="rId7" o:title=""/>
+                </v:shape>
+              </w:pict>
+            </w:r>
+          </w:p>
+          <w:p>
+            <w:pPr>
+              <w:jc w:val="center"/>
+            </w:pPr>
+            <w:r>
+              <w:rPr>
+                <w:b w:val="1"/>
+                <w:bCs w:val="1"/>
+              </w:rPr>
+              <w:t xml:space="preserve">Frente</w:t>
+            </w:r>
+          </w:p>
+        </w:tc>
+        <w:tc>
+          <w:tcPr/>
+          <w:p>
+            <w:pPr>
+              <w:jc w:val="center"/>
+            </w:pPr>
+            <w:r>
+              <w:pict>
+                <v:shape type="#_x0000_t75" style="width:220pt; height:110pt; margin-left:0pt; margin-top:0pt; mso-position-horizontal:left; mso-position-vertical:top; mso-position-horizontal-relative:char; mso-position-vertical-relative:line;">
+                  <w10:wrap type="inline"/>
+                  <v:imagedata r:id="rId8" o:title=""/>
+                </v:shape>
+              </w:pict>
+            </w:r>
+          </w:p>
+          <w:p>
+            <w:pPr>
+              <w:jc w:val="center"/>
+            </w:pPr>
+            <w:r>
+              <w:rPr>
+                <w:b w:val="1"/>
+                <w:bCs w:val="1"/>
+              </w:rPr>
+              <w:t xml:space="preserve">Verso</w:t>
+            </w:r>
+          </w:p>
+        </w:tc>
+      </w:tr>
+    </w:tbl>
     <w:p/>
     <w:p>
       <w:pPr>
@@ -236,42 +665,690 @@
           <w:rFonts w:ascii="Arial" w:hAnsi="Arial" w:eastAsia="Arial" w:cs="Arial"/>
           <w:sz w:val="24"/>
           <w:szCs w:val="24"/>
-          <w:b w:val="0"/>
-          <w:bCs w:val="0"/>
-        </w:rPr>
-        <w:t xml:space="preserve">Trata-se de uma motocicleta da marca de fabricação sport</w:t>
-      </w:r>
-      <w:r>
-        <w:rPr>
-          <w:rFonts w:ascii="Arial" w:hAnsi="Arial" w:eastAsia="Arial" w:cs="Arial"/>
-          <w:sz w:val="24"/>
-          <w:szCs w:val="24"/>
-          <w:b w:val="0"/>
-          <w:bCs w:val="0"/>
-        </w:rPr>
-        <w:t xml:space="preserve">, ano de fabricação/modelo1848/sport</w:t>
-      </w:r>
-      <w:r>
-        <w:rPr>
-          <w:rFonts w:ascii="Arial" w:hAnsi="Arial" w:eastAsia="Arial" w:cs="Arial"/>
-          <w:sz w:val="24"/>
-          <w:szCs w:val="24"/>
-          <w:b w:val="0"/>
-          <w:bCs w:val="0"/>
-        </w:rPr>
-        <w:t xml:space="preserve">, com placas de licencimento{"id":44,"veiculo_id":"motocicleta","laudo_id":1206,"marca_fabricacao":"moto","modelo":"sport","ano":1848,"placa":"AAA0A00","estado_conservacao":"MAU","cor":"Amarelo","image1":null,"image2":null}</w:t>
+          <w:b w:val="1"/>
+          <w:bCs w:val="1"/>
+        </w:rPr>
+        <w:t xml:space="preserve">3. DO EXAME</w:t>
+      </w:r>
+    </w:p>
+    <w:p>
+      <w:pPr>
+        <w:pStyle w:val="justify"/>
+      </w:pPr>
+      <w:r>
+        <w:rPr>
+          <w:rFonts w:ascii="Arial" w:hAnsi="Arial" w:eastAsia="Arial" w:cs="Arial"/>
+          <w:sz w:val="24"/>
+          <w:szCs w:val="24"/>
+          <w:b w:val="1"/>
+          <w:bCs w:val="1"/>
+        </w:rPr>
+        <w:t xml:space="preserve">3.2 DOS CARTUCHOS </w:t>
+      </w:r>
+    </w:p>
+    <w:p>
+      <w:pPr>
+        <w:pStyle w:val="justify"/>
+      </w:pPr>
+      <w:r>
+        <w:rPr>
+          <w:rFonts w:ascii="Arial" w:hAnsi="Arial" w:eastAsia="Arial" w:cs="Arial"/>
+          <w:sz w:val="24"/>
+          <w:szCs w:val="24"/>
+          <w:b w:val="0"/>
+          <w:bCs w:val="0"/>
+        </w:rPr>
+        <w:t xml:space="preserve">Trata-se de </w:t>
+      </w:r>
+      <w:r>
+        <w:rPr>
+          <w:rFonts w:ascii="Arial" w:hAnsi="Arial" w:eastAsia="Arial" w:cs="Arial"/>
+          <w:sz w:val="24"/>
+          <w:szCs w:val="24"/>
+          <w:b w:val="1"/>
+          <w:bCs w:val="1"/>
+          <w:u w:val="single"/>
+        </w:rPr>
+        <w:t xml:space="preserve">doze cartuchos </w:t>
+      </w:r>
+      <w:r>
+        <w:rPr>
+          <w:rFonts w:ascii="Arial" w:hAnsi="Arial" w:eastAsia="Arial" w:cs="Arial"/>
+          <w:sz w:val="24"/>
+          <w:szCs w:val="24"/>
+          <w:b w:val="0"/>
+          <w:bCs w:val="0"/>
+        </w:rPr>
+        <w:t xml:space="preserve"> próprios para uso em armas de fogo, integralmente descritos no quadro a seguir:</w:t>
+      </w:r>
+      <w:br/>
+    </w:p>
+    <w:tbl>
+      <w:tblGrid>
+        <w:gridCol w:w="450" w:type="dxa"/>
+        <w:gridCol w:w="400" w:type="dxa"/>
+        <w:gridCol w:w="1100" w:type="dxa"/>
+        <w:gridCol w:w="1187" w:type="dxa"/>
+        <w:gridCol w:w="1550" w:type="dxa"/>
+        <w:gridCol w:w="1200" w:type="dxa"/>
+        <w:gridCol w:w="1400" w:type="dxa"/>
+        <w:gridCol w:w="820" w:type="dxa"/>
+        <w:gridCol w:w="1250" w:type="dxa"/>
+      </w:tblGrid>
+      <w:tblPr>
+        <w:tblStyle w:val="tabela"/>
+      </w:tblPr>
+      <w:tr>
+        <w:trPr>
+          <w:trHeight w:val="10" w:hRule="atLeast"/>
+        </w:trPr>
+        <w:tc>
+          <w:tcPr>
+            <w:shd w:val="clear" w:fill="d3d3d3"/>
+          </w:tcPr>
+          <w:p>
+            <w:pPr>
+              <w:jc w:val="center"/>
+            </w:pPr>
+            <w:r>
+              <w:rPr>
+                <w:b w:val="1"/>
+                <w:bCs w:val="1"/>
+              </w:rPr>
+              <w:t xml:space="preserve"> TABELA 4 – DESCRIÇÃO DO(S) CARTUCHO(S) INTACTOS</w:t>
+            </w:r>
+          </w:p>
+        </w:tc>
+      </w:tr>
+      <w:tr>
+        <w:trPr>
+          <w:trHeight w:val="10" w:hRule="atLeast"/>
+        </w:trPr>
+        <w:tc>
+          <w:tcPr>
+            <w:tcW w:w="450" w:type="dxa"/>
+          </w:tcPr>
+          <w:p>
+            <w:pPr>
+              <w:jc w:val="center"/>
+            </w:pPr>
+            <w:r>
+              <w:rPr>
+                <w:b w:val="1"/>
+                <w:bCs w:val="1"/>
+              </w:rPr>
+              <w:t xml:space="preserve">Item</w:t>
+            </w:r>
+          </w:p>
+        </w:tc>
+        <w:tc>
+          <w:tcPr>
+            <w:tcW w:w="400" w:type="dxa"/>
+          </w:tcPr>
+          <w:p>
+            <w:pPr>
+              <w:jc w:val="center"/>
+            </w:pPr>
+            <w:r>
+              <w:rPr>
+                <w:b w:val="1"/>
+                <w:bCs w:val="1"/>
+              </w:rPr>
+              <w:t xml:space="preserve">Qtd</w:t>
+            </w:r>
+          </w:p>
+        </w:tc>
+        <w:tc>
+          <w:tcPr>
+            <w:tcW w:w="1100" w:type="dxa"/>
+          </w:tcPr>
+          <w:p>
+            <w:pPr>
+              <w:jc w:val="center"/>
+            </w:pPr>
+            <w:r>
+              <w:rPr>
+                <w:b w:val="1"/>
+                <w:bCs w:val="1"/>
+              </w:rPr>
+              <w:t xml:space="preserve">Calibre Nominal</w:t>
+            </w:r>
+          </w:p>
+        </w:tc>
+        <w:tc>
+          <w:tcPr>
+            <w:tcW w:w="1187" w:type="dxa"/>
+          </w:tcPr>
+          <w:p>
+            <w:pPr>
+              <w:jc w:val="center"/>
+            </w:pPr>
+            <w:r>
+              <w:rPr>
+                <w:b w:val="1"/>
+                <w:bCs w:val="1"/>
+              </w:rPr>
+              <w:t xml:space="preserve">Marca</w:t>
+            </w:r>
+          </w:p>
+        </w:tc>
+        <w:tc>
+          <w:tcPr>
+            <w:tcW w:w="1550" w:type="dxa"/>
+          </w:tcPr>
+          <w:p>
+            <w:pPr>
+              <w:jc w:val="center"/>
+            </w:pPr>
+            <w:r>
+              <w:rPr>
+                <w:b w:val="1"/>
+                <w:bCs w:val="1"/>
+              </w:rPr>
+              <w:t xml:space="preserve">Procedência</w:t>
+            </w:r>
+          </w:p>
+        </w:tc>
+        <w:tc>
+          <w:tcPr>
+            <w:tcW w:w="1200" w:type="dxa"/>
+          </w:tcPr>
+          <w:p>
+            <w:pPr>
+              <w:jc w:val="center"/>
+            </w:pPr>
+            <w:r>
+              <w:rPr>
+                <w:b w:val="1"/>
+                <w:bCs w:val="1"/>
+              </w:rPr>
+              <w:t xml:space="preserve">Espoleta</w:t>
+            </w:r>
+          </w:p>
+        </w:tc>
+        <w:tc>
+          <w:tcPr>
+            <w:tcW w:w="1400" w:type="dxa"/>
+          </w:tcPr>
+          <w:p>
+            <w:pPr>
+              <w:jc w:val="center"/>
+            </w:pPr>
+            <w:r>
+              <w:rPr>
+                <w:b w:val="1"/>
+                <w:bCs w:val="1"/>
+              </w:rPr>
+              <w:t xml:space="preserve">Estojo (Lote)</w:t>
+            </w:r>
+          </w:p>
+        </w:tc>
+        <w:tc>
+          <w:tcPr>
+            <w:tcW w:w="820" w:type="dxa"/>
+          </w:tcPr>
+          <w:p>
+            <w:pPr>
+              <w:jc w:val="center"/>
+            </w:pPr>
+            <w:r>
+              <w:rPr>
+                <w:b w:val="1"/>
+                <w:bCs w:val="1"/>
+              </w:rPr>
+              <w:t xml:space="preserve">Projétil</w:t>
+            </w:r>
+          </w:p>
+        </w:tc>
+        <w:tc>
+          <w:tcPr>
+            <w:tcW w:w="1250" w:type="dxa"/>
+          </w:tcPr>
+          <w:p>
+            <w:pPr>
+              <w:jc w:val="center"/>
+            </w:pPr>
+            <w:r>
+              <w:rPr>
+                <w:b w:val="1"/>
+                <w:bCs w:val="1"/>
+              </w:rPr>
+              <w:t xml:space="preserve">Condição Observação</w:t>
+            </w:r>
+          </w:p>
+        </w:tc>
+      </w:tr>
+      <w:tr>
+        <w:trPr/>
+        <w:tc>
+          <w:tcPr>
+            <w:tcW w:w="400" w:type="dxa"/>
+          </w:tcPr>
+          <w:p>
+            <w:pPr>
+              <w:jc w:val="center"/>
+            </w:pPr>
+            <w:r>
+              <w:rPr/>
+              <w:t xml:space="preserve">1</w:t>
+            </w:r>
+          </w:p>
+        </w:tc>
+        <w:tc>
+          <w:tcPr>
+            <w:tcW w:w="400" w:type="dxa"/>
+          </w:tcPr>
+          <w:p>
+            <w:pPr>
+              <w:jc w:val="center"/>
+            </w:pPr>
+            <w:r>
+              <w:rPr/>
+              <w:t xml:space="preserve">12</w:t>
+            </w:r>
+          </w:p>
+        </w:tc>
+        <w:tc>
+          <w:tcPr>
+            <w:tcW w:w="1100" w:type="dxa"/>
+          </w:tcPr>
+          <w:p>
+            <w:pPr>
+              <w:jc w:val="center"/>
+            </w:pPr>
+            <w:r>
+              <w:rPr/>
+              <w:t xml:space="preserve">.22 Curto</w:t>
+            </w:r>
+          </w:p>
+        </w:tc>
+        <w:tc>
+          <w:tcPr>
+            <w:tcW w:w="1187" w:type="dxa"/>
+          </w:tcPr>
+          <w:p>
+            <w:pPr>
+              <w:jc w:val="center"/>
+            </w:pPr>
+            <w:r>
+              <w:rPr/>
+              <w:t xml:space="preserve">CBC</w:t>
+            </w:r>
+          </w:p>
+        </w:tc>
+        <w:tc>
+          <w:tcPr>
+            <w:tcW w:w="1600" w:type="dxa"/>
+          </w:tcPr>
+          <w:p>
+            <w:pPr>
+              <w:jc w:val="center"/>
+            </w:pPr>
+            <w:r>
+              <w:rPr/>
+              <w:t xml:space="preserve">BRASILEIRA</w:t>
+            </w:r>
+          </w:p>
+        </w:tc>
+        <w:tc>
+          <w:tcPr>
+            <w:tcW w:w="1100" w:type="dxa"/>
+          </w:tcPr>
+          <w:p>
+            <w:pPr>
+              <w:jc w:val="center"/>
+            </w:pPr>
+            <w:r>
+              <w:rPr/>
+              <w:t xml:space="preserve">LATONADA</w:t>
+            </w:r>
+          </w:p>
+        </w:tc>
+        <w:tc>
+          <w:tcPr>
+            <w:tcW w:w="1400" w:type="dxa"/>
+          </w:tcPr>
+          <w:p>
+            <w:pPr>
+              <w:jc w:val="center"/>
+            </w:pPr>
+            <w:r>
+              <w:rPr/>
+              <w:t xml:space="preserve">LATONADO</w:t>
+            </w:r>
+          </w:p>
+          <w:p>
+            <w:pPr>
+              <w:jc w:val="center"/>
+            </w:pPr>
+            <w:r>
+              <w:rPr/>
+              <w:t xml:space="preserve"/>
+            </w:r>
+          </w:p>
+        </w:tc>
+        <w:tc>
+          <w:tcPr>
+            <w:tcW w:w="820" w:type="dxa"/>
+          </w:tcPr>
+          <w:p>
+            <w:pPr>
+              <w:jc w:val="center"/>
+            </w:pPr>
+            <w:r>
+              <w:rPr/>
+              <w:t xml:space="preserve">CHPP</w:t>
+            </w:r>
+          </w:p>
+        </w:tc>
+        <w:tc>
+          <w:tcPr>
+            <w:tcW w:w="1250" w:type="dxa"/>
+          </w:tcPr>
+          <w:p>
+            <w:pPr>
+              <w:jc w:val="center"/>
+            </w:pPr>
+            <w:r>
+              <w:rPr/>
+              <w:t xml:space="preserve">INTACTO</w:t>
+            </w:r>
+          </w:p>
+          <w:p>
+            <w:pPr>
+              <w:jc w:val="center"/>
+            </w:pPr>
+            <w:r>
+              <w:rPr/>
+              <w:t xml:space="preserve"/>
+            </w:r>
+          </w:p>
+        </w:tc>
+      </w:tr>
+      <w:tr>
+        <w:trPr>
+          <w:trHeight w:val="10" w:hRule="atLeast"/>
+        </w:trPr>
+        <w:tc>
+          <w:tcPr/>
+          <w:p>
+            <w:pPr/>
+            <w:r>
+              <w:rPr>
+                <w:sz w:val="18"/>
+                <w:szCs w:val="18"/>
+                <w:b w:val="1"/>
+                <w:bCs w:val="1"/>
+              </w:rPr>
+              <w:t xml:space="preserve">Legenda:</w:t>
+            </w:r>
+          </w:p>
+          <w:p>
+            <w:pPr/>
+            <w:r>
+              <w:rPr>
+                <w:sz w:val="16"/>
+                <w:szCs w:val="16"/>
+                <w:b w:val="0"/>
+                <w:bCs w:val="0"/>
+              </w:rPr>
+              <w:t xml:space="preserve">CHPP  Chumbo Ponta Plana</w:t>
+            </w:r>
+          </w:p>
+        </w:tc>
+      </w:tr>
+    </w:tbl>
+    <w:p/>
+    <w:p>
+      <w:pPr>
+        <w:pStyle w:val="justify"/>
+      </w:pPr>
+      <w:r>
+        <w:rPr>
+          <w:rFonts w:ascii="Arial" w:hAnsi="Arial" w:eastAsia="Arial" w:cs="Arial"/>
+          <w:sz w:val="24"/>
+          <w:szCs w:val="24"/>
+          <w:b w:val="0"/>
+          <w:bCs w:val="0"/>
+        </w:rPr>
+        <w:t xml:space="preserve"/>
+      </w:r>
+      <w:r>
+        <w:rPr>
+          <w:rFonts w:ascii="Arial" w:hAnsi="Arial" w:eastAsia="Arial" w:cs="Arial"/>
+          <w:sz w:val="24"/>
+          <w:szCs w:val="24"/>
+          <w:b w:val="0"/>
+          <w:bCs w:val="0"/>
+        </w:rPr>
+        <w:t xml:space="preserve"/>
+      </w:r>
+      <w:r>
+        <w:rPr>
+          <w:rFonts w:ascii="Arial" w:hAnsi="Arial" w:eastAsia="Arial" w:cs="Arial"/>
+          <w:sz w:val="24"/>
+          <w:szCs w:val="24"/>
+          <w:b w:val="0"/>
+          <w:bCs w:val="0"/>
+        </w:rPr>
+        <w:t xml:space="preserve">Buscando testar a eficiência dos cartuchos, o Perito submeteu-os ao teste de tiro, </w:t>
+      </w:r>
+      <w:r>
+        <w:rPr>
+          <w:rFonts w:ascii="Arial" w:hAnsi="Arial" w:eastAsia="Arial" w:cs="Arial"/>
+          <w:sz w:val="24"/>
+          <w:szCs w:val="24"/>
+          <w:b w:val="0"/>
+          <w:bCs w:val="0"/>
+        </w:rPr>
+        <w:t xml:space="preserve">usando a arma encaminhada para exame</w:t>
+      </w:r>
+      <w:r>
+        <w:rPr>
+          <w:rFonts w:ascii="Arial" w:hAnsi="Arial" w:eastAsia="Arial" w:cs="Arial"/>
+          <w:sz w:val="24"/>
+          <w:szCs w:val="24"/>
+          <w:b w:val="0"/>
+          <w:bCs w:val="0"/>
+        </w:rPr>
+        <w:t xml:space="preserve"> e efetuando disparos. Foram observados os funcionamentos normais dos seus componentes, os quais deflagraram as respectivas cargas de projeção ao serem as espoletas percutidas por uma só vez. Os remanescentes foram devidamente descartados. </w:t>
+      </w:r>
+      <w:r>
+        <w:rPr>
+          <w:rFonts w:ascii="Arial" w:hAnsi="Arial" w:eastAsia="Arial" w:cs="Arial"/>
+          <w:sz w:val="24"/>
+          <w:szCs w:val="24"/>
+          <w:b w:val="0"/>
+          <w:bCs w:val="0"/>
+        </w:rPr>
+        <w:t xml:space="preserve"/>
+      </w:r>
+      <w:r>
+        <w:rPr>
+          <w:rFonts w:ascii="Arial" w:hAnsi="Arial" w:eastAsia="Arial" w:cs="Arial"/>
+          <w:sz w:val="24"/>
+          <w:szCs w:val="24"/>
+          <w:b w:val="0"/>
+          <w:bCs w:val="0"/>
+        </w:rPr>
+        <w:t xml:space="preserve">Nestas condições, verificou-se estar a </w:t>
+      </w:r>
+      <w:r>
+        <w:rPr>
+          <w:rFonts w:ascii="Arial" w:hAnsi="Arial" w:eastAsia="Arial" w:cs="Arial"/>
+          <w:sz w:val="24"/>
+          <w:szCs w:val="24"/>
+          <w:b w:val="1"/>
+          <w:bCs w:val="1"/>
+        </w:rPr>
+        <w:t xml:space="preserve">munição eficiente para a realização de tiros.</w:t>
       </w:r>
     </w:p>
     <w:p/>
+    <w:p/>
+    <w:p/>
+    <w:p>
+      <w:pPr>
+        <w:pStyle w:val="justify"/>
+      </w:pPr>
+      <w:r>
+        <w:rPr>
+          <w:rFonts w:ascii="Arial" w:hAnsi="Arial" w:eastAsia="Arial" w:cs="Arial"/>
+          <w:sz w:val="24"/>
+          <w:szCs w:val="24"/>
+          <w:b w:val="1"/>
+          <w:bCs w:val="1"/>
+        </w:rPr>
+        <w:t xml:space="preserve">4. CONCLUSÃO:</w:t>
+      </w:r>
+    </w:p>
+    <w:p>
+      <w:pPr>
+        <w:pStyle w:val="justify"/>
+      </w:pPr>
+      <w:r>
+        <w:rPr>
+          <w:rFonts w:ascii="Arial" w:hAnsi="Arial" w:eastAsia="Arial" w:cs="Arial"/>
+          <w:sz w:val="24"/>
+          <w:szCs w:val="24"/>
+          <w:b w:val="0"/>
+          <w:bCs w:val="0"/>
+        </w:rPr>
+        <w:t xml:space="preserve">Concluídos os exames descritos neste laudo, constatou-se que:</w:t>
+      </w:r>
+    </w:p>
     <w:p>
       <w:pPr/>
       <w:r>
+        <w:rPr>
+          <w:rFonts w:ascii="Arial" w:hAnsi="Arial" w:eastAsia="Arial" w:cs="Arial"/>
+          <w:sz w:val="24"/>
+          <w:szCs w:val="24"/>
+          <w:b w:val="0"/>
+          <w:bCs w:val="0"/>
+        </w:rPr>
+        <w:t xml:space="preserve">•   cartucho(s) item 1 encontrava(m)-se eficiente(s) para a realização de tiros.</w:t>
+      </w:r>
+    </w:p>
+    <w:p>
+      <w:pPr>
+        <w:pStyle w:val="justify"/>
+      </w:pPr>
+      <w:r>
+        <w:rPr>
+          <w:rFonts w:ascii="Arial" w:hAnsi="Arial" w:eastAsia="Arial" w:cs="Arial"/>
+          <w:sz w:val="24"/>
+          <w:szCs w:val="24"/>
+          <w:b w:val="1"/>
+          <w:bCs w:val="1"/>
+        </w:rPr>
+        <w:t xml:space="preserve">6. ENCERRAMENTO: </w:t>
+      </w:r>
+    </w:p>
+    <w:p>
+      <w:pPr>
+        <w:pStyle w:val="justify"/>
+      </w:pPr>
+      <w:r>
+        <w:rPr>
+          <w:rFonts w:ascii="Arial" w:hAnsi="Arial" w:eastAsia="Arial" w:cs="Arial"/>
+          <w:sz w:val="24"/>
+          <w:szCs w:val="24"/>
+          <w:b w:val="0"/>
+          <w:bCs w:val="0"/>
+        </w:rPr>
+        <w:t xml:space="preserve">Este laudo foi redigido pelo(a) Perito(a) que realizou o exame e que o subscreve digitalmente em </w:t>
+      </w:r>
+      <w:r>
+        <w:fldChar w:fldCharType="begin"/>
+      </w:r>
+      <w:r>
+        <w:instrText xml:space="preserve"> NUMPAGES </w:instrText>
+      </w:r>
+      <w:r>
+        <w:fldChar w:fldCharType="separate"/>
+      </w:r>
+      <w:r>
+        <w:rPr>
+          <w:noProof/>
+        </w:rPr>
+        <w:t>1</w:t>
+      </w:r>
+      <w:r>
+        <w:fldChar w:fldCharType="end"/>
+      </w:r>
+      <w:r>
+        <w:rPr>
+          <w:rFonts w:ascii="Arial" w:hAnsi="Arial" w:eastAsia="Arial" w:cs="Arial"/>
+          <w:sz w:val="24"/>
+          <w:szCs w:val="24"/>
+          <w:b w:val="0"/>
+          <w:bCs w:val="0"/>
+        </w:rPr>
+        <w:t xml:space="preserve"> página(s). E são essas as declarações que em sua consciência tem o(a) Perito(a) a fazer. E por nada mais haver, deu-se por findo o exame solicitado, que de tudo se lavrou o presente Laudo, emitido através do Sistema de Gestão de Documentos e Laudos (GDL) conforme Instrução Normativa nº 001/2020-PCP, visando atender às deliberações da Autoridade requisitante.</w:t>
+      </w:r>
+      <w:br/>
+      <w:br/>
+      <w:r>
         <w:rPr/>
         <w:t xml:space="preserve"/>
       </w:r>
     </w:p>
+    <w:tbl>
+      <w:tblGrid>
+        <w:gridCol/>
+      </w:tblGrid>
+      <w:tr>
+        <w:trPr/>
+        <w:tc>
+          <w:tcPr/>
+          <w:p>
+            <w:pPr>
+              <w:jc w:val="center"/>
+            </w:pPr>
+            <w:r>
+              <w:rPr>
+                <w:sz w:val="28"/>
+                <w:szCs w:val="28"/>
+                <w:b w:val="1"/>
+                <w:bCs w:val="1"/>
+              </w:rPr>
+              <w:t xml:space="preserve">Usuário Admin</w:t>
+            </w:r>
+          </w:p>
+          <w:p>
+            <w:pPr>
+              <w:jc w:val="center"/>
+            </w:pPr>
+            <w:r>
+              <w:rPr>
+                <w:sz w:val="28"/>
+                <w:szCs w:val="28"/>
+                <w:b w:val="1"/>
+                <w:bCs w:val="1"/>
+              </w:rPr>
+              <w:t xml:space="preserve">Perito(a) Oficial – Seção de Balística Forense</w:t>
+            </w:r>
+          </w:p>
+          <w:p>
+            <w:pPr>
+              <w:jc w:val="center"/>
+            </w:pPr>
+            <w:r>
+              <w:rPr>
+                <w:sz w:val="28"/>
+                <w:szCs w:val="28"/>
+                <w:b w:val="1"/>
+                <w:bCs w:val="1"/>
+              </w:rPr>
+              <w:t xml:space="preserve">UETC Guarapuava – Polícia Científica do Paraná</w:t>
+            </w:r>
+          </w:p>
+        </w:tc>
+      </w:tr>
+    </w:tbl>
     <w:sectPr>
-      <w:headerReference w:type="default" r:id="rId7"/>
+      <w:headerReference w:type="default" r:id="rId9"/>
       <w:pgSz w:orient="portrait" w:w="11905.511811023622" w:h="16837.79527559055"/>
       <w:pgMar w:top="1440" w:right="1133.8582677165352" w:bottom="0" w:left="1700.787401574803" w:header="2437.7952755905512" w:footer="2267.7165354330705" w:gutter="0"/>
       <w:cols w:num="1" w:space="720"/>
@@ -448,6 +1525,44 @@
       <w:ind w:left="0" w:right="0" w:firstLine="1133.8582677165352"/>
       <w:spacing w:after="0" w:line="296.6929133858268" w:lineRule="auto"/>
     </w:pPr>
+  </w:style>
+  <w:style w:type="paragraph" w:customStyle="1" w:styleId="justifyExam">
+    <w:name w:val="justifyExam"/>
+    <w:basedOn w:val="Normal"/>
+    <w:pPr>
+      <w:jc w:val="both"/>
+      <w:ind w:left="0" w:right="0" w:firstLine="1133.8582677165352"/>
+      <w:spacing w:before="198.42519685039366" w:after="198.42519685039366"/>
+    </w:pPr>
+  </w:style>
+  <w:style w:type="table" w:customStyle="1" w:styleId="tabelaArmas">
+    <w:name w:val="tabelaArmas"/>
+    <w:uiPriority w:val="99"/>
+    <w:tblPr>
+      <w:tblW w:w="0" w:type="auto"/>
+      <w:tblCellSpacing w:w="10000" w:type="dxa"/>
+      <w:tblLayout w:type="autofit"/>
+      <w:tblCellMar>
+        <w:top w:w="10" w:type="dxa"/>
+        <w:left w:w="0" w:type="dxa"/>
+        <w:right w:w="0" w:type="dxa"/>
+      </w:tblCellMar>
+      <w:tblBorders>
+        <w:top w:val="single" w:sz="10" w:color="999999"/>
+        <w:left w:val="single" w:sz="10" w:color="999999"/>
+        <w:right w:val="single" w:sz="10" w:color="999999"/>
+        <w:bottom w:val="single" w:sz="10" w:color="999999"/>
+        <w:insideH w:val="single" w:sz="10" w:color="999999"/>
+        <w:insideV w:val="single" w:sz="10" w:color="999999"/>
+      </w:tblBorders>
+    </w:tblPr>
+    <w:tblStylePr w:type="firstRow">
+      <w:tcPr>
+        <w:tcPr>
+          <w:shd w:val="clear" w:fill=" #F0F0F0"/>
+        </w:tcPr>
+      </w:tcPr>
+    </w:tblStylePr>
   </w:style>
 </w:styles>
 </file>

--- a/storage/laudos/Laudo 456456.docx
+++ b/storage/laudos/Laudo 456456.docx
@@ -116,7 +116,7 @@
           <w:b w:val="0"/>
           <w:bCs w:val="0"/>
         </w:rPr>
-        <w:t xml:space="preserve"> a fim de ser atendida solicitação contida no Ofício nº , datado de 13/03/2025, oriundo da 16ª SDP - DELEGACIA.</w:t>
+        <w:t xml:space="preserve"> a fim de ser atendida solicitação contida no Ofício nº , datado de 13/03/2025, oriundo da 12ª SDP - DELEGACIA.</w:t>
       </w:r>
     </w:p>
     <w:p>
@@ -214,7 +214,7 @@
                 <w:b w:val="1"/>
                 <w:bCs w:val="1"/>
               </w:rPr>
-              <w:t xml:space="preserve">Nome da vítima</w:t>
+              <w:t xml:space="preserve">Nome da Vítima</w:t>
             </w:r>
           </w:p>
         </w:tc>
@@ -228,7 +228,7 @@
             </w:pPr>
             <w:r>
               <w:rPr/>
-              <w:t xml:space="preserve">MRIO</w:t>
+              <w:t xml:space="preserve">MARIO</w:t>
             </w:r>
           </w:p>
         </w:tc>
@@ -239,32 +239,32 @@
         </w:trPr>
         <w:tc>
           <w:tcPr>
-            <w:tcW w:w="1000" w:type="dxa"/>
-          </w:tcPr>
-          <w:p>
-            <w:pPr>
-              <w:jc w:val="center"/>
-            </w:pPr>
-            <w:r>
-              <w:rPr>
-                <w:b w:val="1"/>
-                <w:bCs w:val="1"/>
-              </w:rPr>
-              <w:t xml:space="preserve">Local:</w:t>
-            </w:r>
-          </w:p>
-        </w:tc>
-        <w:tc>
-          <w:tcPr>
-            <w:tcW w:w="3050" w:type="dxa"/>
-          </w:tcPr>
-          <w:p>
-            <w:pPr>
-              <w:jc w:val="center"/>
-            </w:pPr>
-            <w:r>
-              <w:rPr/>
-              <w:t xml:space="preserve">ALTAMIRA DO PARANÁ</w:t>
+            <w:tcW w:w="3052" w:type="dxa"/>
+          </w:tcPr>
+          <w:p>
+            <w:pPr>
+              <w:jc w:val="center"/>
+            </w:pPr>
+            <w:r>
+              <w:rPr>
+                <w:b w:val="1"/>
+                <w:bCs w:val="1"/>
+              </w:rPr>
+              <w:t xml:space="preserve">Em Poder de</w:t>
+            </w:r>
+          </w:p>
+        </w:tc>
+        <w:tc>
+          <w:tcPr>
+            <w:tcW w:w="6000" w:type="dxa"/>
+          </w:tcPr>
+          <w:p>
+            <w:pPr>
+              <w:jc w:val="center"/>
+            </w:pPr>
+            <w:r>
+              <w:rPr/>
+              <w:t xml:space="preserve">JOAO</w:t>
             </w:r>
           </w:p>
         </w:tc>
@@ -286,7 +286,7 @@
                 <w:b w:val="1"/>
                 <w:bCs w:val="1"/>
               </w:rPr>
-              <w:t xml:space="preserve">Nº do BO:</w:t>
+              <w:t xml:space="preserve">Local:</w:t>
             </w:r>
           </w:p>
         </w:tc>
@@ -300,7 +300,7 @@
             </w:pPr>
             <w:r>
               <w:rPr/>
-              <w:t xml:space="preserve">4564</w:t>
+              <w:t xml:space="preserve">ABATIÁ</w:t>
             </w:r>
           </w:p>
         </w:tc>
@@ -311,6 +311,42 @@
         </w:trPr>
         <w:tc>
           <w:tcPr>
+            <w:tcW w:w="1000" w:type="dxa"/>
+          </w:tcPr>
+          <w:p>
+            <w:pPr>
+              <w:jc w:val="center"/>
+            </w:pPr>
+            <w:r>
+              <w:rPr>
+                <w:b w:val="1"/>
+                <w:bCs w:val="1"/>
+              </w:rPr>
+              <w:t xml:space="preserve">Nº do BO:</w:t>
+            </w:r>
+          </w:p>
+        </w:tc>
+        <w:tc>
+          <w:tcPr>
+            <w:tcW w:w="3050" w:type="dxa"/>
+          </w:tcPr>
+          <w:p>
+            <w:pPr>
+              <w:jc w:val="center"/>
+            </w:pPr>
+            <w:r>
+              <w:rPr/>
+              <w:t xml:space="preserve">456</w:t>
+            </w:r>
+          </w:p>
+        </w:tc>
+      </w:tr>
+      <w:tr>
+        <w:trPr>
+          <w:trHeight w:val="50" w:hRule="atLeast"/>
+        </w:trPr>
+        <w:tc>
+          <w:tcPr>
             <w:tcW w:w="3052" w:type="dxa"/>
           </w:tcPr>
           <w:p>
@@ -336,7 +372,7 @@
             </w:pPr>
             <w:r>
               <w:rPr/>
-              <w:t xml:space="preserve">16ª SDP - DELEGACIA</w:t>
+              <w:t xml:space="preserve">12ª SDP - DELEGACIA</w:t>
             </w:r>
           </w:p>
         </w:tc>
@@ -513,7 +549,7 @@
             </w:pPr>
             <w:r>
               <w:rPr/>
-              <w:t xml:space="preserve">12</w:t>
+              <w:t xml:space="preserve">10</w:t>
             </w:r>
           </w:p>
         </w:tc>
@@ -549,7 +585,7 @@
             </w:pPr>
             <w:r>
               <w:rPr/>
-              <w:t xml:space="preserve">213</w:t>
+              <w:t xml:space="preserve">312312</w:t>
             </w:r>
           </w:p>
         </w:tc>
@@ -605,7 +641,7 @@
             </w:pPr>
             <w:r>
               <w:pict>
-                <v:shape type="#_x0000_t75" style="width:220pt; height:109.53974895397pt; margin-left:0pt; margin-top:0pt; mso-position-horizontal:left; mso-position-vertical:top; mso-position-horizontal-relative:char; mso-position-vertical-relative:line;">
+                <v:shape type="#_x0000_t75" style="width:220pt; height:110pt; margin-left:0pt; margin-top:0pt; mso-position-horizontal:left; mso-position-vertical:top; mso-position-horizontal-relative:char; mso-position-vertical-relative:line;">
                   <w10:wrap type="inline"/>
                   <v:imagedata r:id="rId7" o:title=""/>
                 </v:shape>
@@ -635,7 +671,7 @@
               <w:pict>
                 <v:shape type="#_x0000_t75" style="width:220pt; height:110pt; margin-left:0pt; margin-top:0pt; mso-position-horizontal:left; mso-position-vertical:top; mso-position-horizontal-relative:char; mso-position-vertical-relative:line;">
                   <w10:wrap type="inline"/>
-                  <v:imagedata r:id="rId8" o:title=""/>
+                  <v:imagedata r:id="rId7" o:title=""/>
                 </v:shape>
               </w:pict>
             </w:r>
@@ -709,7 +745,7 @@
           <w:bCs w:val="1"/>
           <w:u w:val="single"/>
         </w:rPr>
-        <w:t xml:space="preserve">doze cartuchos </w:t>
+        <w:t xml:space="preserve">dez cartuchos </w:t>
       </w:r>
       <w:r>
         <w:rPr>
@@ -944,7 +980,7 @@
             </w:pPr>
             <w:r>
               <w:rPr/>
-              <w:t xml:space="preserve">12</w:t>
+              <w:t xml:space="preserve">10</w:t>
             </w:r>
           </w:p>
         </w:tc>
@@ -1037,7 +1073,7 @@
             </w:pPr>
             <w:r>
               <w:rPr/>
-              <w:t xml:space="preserve">CHPP</w:t>
+              <w:t xml:space="preserve">CHOG</w:t>
             </w:r>
           </w:p>
         </w:tc>
@@ -1092,7 +1128,7 @@
                 <w:b w:val="0"/>
                 <w:bCs w:val="0"/>
               </w:rPr>
-              <w:t xml:space="preserve">CHPP  Chumbo Ponta Plana</w:t>
+              <w:t xml:space="preserve">CHOG Chumbo Ogival</w:t>
             </w:r>
           </w:p>
         </w:tc>
@@ -1348,7 +1384,7 @@
       </w:tr>
     </w:tbl>
     <w:sectPr>
-      <w:headerReference w:type="default" r:id="rId9"/>
+      <w:headerReference w:type="default" r:id="rId8"/>
       <w:pgSz w:orient="portrait" w:w="11905.511811023622" w:h="16837.79527559055"/>
       <w:pgMar w:top="1440" w:right="1133.8582677165352" w:bottom="0" w:left="1700.787401574803" w:header="2437.7952755905512" w:footer="2267.7165354330705" w:gutter="0"/>
       <w:cols w:num="1" w:space="720"/>

--- a/storage/laudos/Laudo 456456.docx
+++ b/storage/laudos/Laudo 456456.docx
@@ -56,7 +56,7 @@
           <w:b w:val="0"/>
           <w:bCs w:val="0"/>
         </w:rPr>
-        <w:t xml:space="preserve">Aos treze dias do mês de março do ano de dois mil e vinte e cinco, nesta cidade de Guarapuava e na </w:t>
+        <w:t xml:space="preserve">Ao primeiro dia do mês de abril do ano de dois mil e vinte e cinco, nesta cidade de Umuarama e na </w:t>
       </w:r>
       <w:r>
         <w:rPr>
@@ -106,17 +106,17 @@
           <w:b w:val="0"/>
           <w:bCs w:val="0"/>
         </w:rPr>
-        <w:t xml:space="preserve">, para proceder ao exame dos materiais abaixo discriminados recebidos nesta Seção em 13/03/2025</w:t>
-      </w:r>
-      <w:r>
-        <w:rPr>
-          <w:rFonts w:ascii="Arial" w:hAnsi="Arial" w:eastAsia="Arial" w:cs="Arial"/>
-          <w:sz w:val="24"/>
-          <w:szCs w:val="24"/>
-          <w:b w:val="0"/>
-          <w:bCs w:val="0"/>
-        </w:rPr>
-        <w:t xml:space="preserve"> a fim de ser atendida solicitação contida no Ofício nº , datado de 13/03/2025, oriundo da 12ª SDP - DELEGACIA.</w:t>
+        <w:t xml:space="preserve">, para proceder ao exame dos vestígios balísticos abaixo discriminados, recebidos nesta Seção em 01/04/2025</w:t>
+      </w:r>
+      <w:r>
+        <w:rPr>
+          <w:rFonts w:ascii="Arial" w:hAnsi="Arial" w:eastAsia="Arial" w:cs="Arial"/>
+          <w:sz w:val="24"/>
+          <w:szCs w:val="24"/>
+          <w:b w:val="0"/>
+          <w:bCs w:val="0"/>
+        </w:rPr>
+        <w:t xml:space="preserve"> em complemento aos exames de local de morte e/ou necrópsia em que tais vestígios foram coletados.</w:t>
       </w:r>
     </w:p>
     <w:p>
@@ -228,7 +228,7 @@
             </w:pPr>
             <w:r>
               <w:rPr/>
-              <w:t xml:space="preserve">MARIO</w:t>
+              <w:t xml:space="preserve">MATEUS</w:t>
             </w:r>
           </w:p>
         </w:tc>
@@ -239,24 +239,24 @@
         </w:trPr>
         <w:tc>
           <w:tcPr>
-            <w:tcW w:w="3052" w:type="dxa"/>
-          </w:tcPr>
-          <w:p>
-            <w:pPr>
-              <w:jc w:val="center"/>
-            </w:pPr>
-            <w:r>
-              <w:rPr>
-                <w:b w:val="1"/>
-                <w:bCs w:val="1"/>
-              </w:rPr>
-              <w:t xml:space="preserve">Em Poder de</w:t>
-            </w:r>
-          </w:p>
-        </w:tc>
-        <w:tc>
-          <w:tcPr>
-            <w:tcW w:w="6000" w:type="dxa"/>
+            <w:tcW w:w="1000" w:type="dxa"/>
+          </w:tcPr>
+          <w:p>
+            <w:pPr>
+              <w:jc w:val="center"/>
+            </w:pPr>
+            <w:r>
+              <w:rPr>
+                <w:b w:val="1"/>
+                <w:bCs w:val="1"/>
+              </w:rPr>
+              <w:t xml:space="preserve">Local:</w:t>
+            </w:r>
+          </w:p>
+        </w:tc>
+        <w:tc>
+          <w:tcPr>
+            <w:tcW w:w="3050" w:type="dxa"/>
           </w:tcPr>
           <w:p>
             <w:pPr>
@@ -264,7 +264,7 @@
             </w:pPr>
             <w:r>
               <w:rPr/>
-              <w:t xml:space="preserve">JOAO</w:t>
+              <w:t xml:space="preserve">AGUDOS DO SUL</w:t>
             </w:r>
           </w:p>
         </w:tc>
@@ -275,24 +275,24 @@
         </w:trPr>
         <w:tc>
           <w:tcPr>
-            <w:tcW w:w="1000" w:type="dxa"/>
-          </w:tcPr>
-          <w:p>
-            <w:pPr>
-              <w:jc w:val="center"/>
-            </w:pPr>
-            <w:r>
-              <w:rPr>
-                <w:b w:val="1"/>
-                <w:bCs w:val="1"/>
-              </w:rPr>
-              <w:t xml:space="preserve">Local:</w:t>
-            </w:r>
-          </w:p>
-        </w:tc>
-        <w:tc>
-          <w:tcPr>
-            <w:tcW w:w="3050" w:type="dxa"/>
+            <w:tcW w:w="3052" w:type="dxa"/>
+          </w:tcPr>
+          <w:p>
+            <w:pPr>
+              <w:jc w:val="center"/>
+            </w:pPr>
+            <w:r>
+              <w:rPr>
+                <w:b w:val="1"/>
+                <w:bCs w:val="1"/>
+              </w:rPr>
+              <w:t xml:space="preserve">BO</w:t>
+            </w:r>
+          </w:p>
+        </w:tc>
+        <w:tc>
+          <w:tcPr>
+            <w:tcW w:w="6000" w:type="dxa"/>
           </w:tcPr>
           <w:p>
             <w:pPr>
@@ -300,7 +300,7 @@
             </w:pPr>
             <w:r>
               <w:rPr/>
-              <w:t xml:space="preserve">ABATIÁ</w:t>
+              <w:t xml:space="preserve">56456</w:t>
             </w:r>
           </w:p>
         </w:tc>
@@ -311,24 +311,24 @@
         </w:trPr>
         <w:tc>
           <w:tcPr>
-            <w:tcW w:w="1000" w:type="dxa"/>
-          </w:tcPr>
-          <w:p>
-            <w:pPr>
-              <w:jc w:val="center"/>
-            </w:pPr>
-            <w:r>
-              <w:rPr>
-                <w:b w:val="1"/>
-                <w:bCs w:val="1"/>
-              </w:rPr>
-              <w:t xml:space="preserve">Nº do BO:</w:t>
-            </w:r>
-          </w:p>
-        </w:tc>
-        <w:tc>
-          <w:tcPr>
-            <w:tcW w:w="3050" w:type="dxa"/>
+            <w:tcW w:w="3052" w:type="dxa"/>
+          </w:tcPr>
+          <w:p>
+            <w:pPr>
+              <w:jc w:val="center"/>
+            </w:pPr>
+            <w:r>
+              <w:rPr>
+                <w:b w:val="1"/>
+                <w:bCs w:val="1"/>
+              </w:rPr>
+              <w:t xml:space="preserve">Unidade Policial:</w:t>
+            </w:r>
+          </w:p>
+        </w:tc>
+        <w:tc>
+          <w:tcPr>
+            <w:tcW w:w="3000" w:type="dxa"/>
           </w:tcPr>
           <w:p>
             <w:pPr>
@@ -336,43 +336,7 @@
             </w:pPr>
             <w:r>
               <w:rPr/>
-              <w:t xml:space="preserve">456</w:t>
-            </w:r>
-          </w:p>
-        </w:tc>
-      </w:tr>
-      <w:tr>
-        <w:trPr>
-          <w:trHeight w:val="50" w:hRule="atLeast"/>
-        </w:trPr>
-        <w:tc>
-          <w:tcPr>
-            <w:tcW w:w="3052" w:type="dxa"/>
-          </w:tcPr>
-          <w:p>
-            <w:pPr>
-              <w:jc w:val="center"/>
-            </w:pPr>
-            <w:r>
-              <w:rPr>
-                <w:b w:val="1"/>
-                <w:bCs w:val="1"/>
-              </w:rPr>
-              <w:t xml:space="preserve">Unidade Policial:</w:t>
-            </w:r>
-          </w:p>
-        </w:tc>
-        <w:tc>
-          <w:tcPr>
-            <w:tcW w:w="3000" w:type="dxa"/>
-          </w:tcPr>
-          <w:p>
-            <w:pPr>
-              <w:jc w:val="center"/>
-            </w:pPr>
-            <w:r>
-              <w:rPr/>
-              <w:t xml:space="preserve">12ª SDP - DELEGACIA</w:t>
+              <w:t xml:space="preserve">BATALHÃO DE POLÍCIA AMBIENTAL - FORÇA VERDE</w:t>
             </w:r>
           </w:p>
         </w:tc>
@@ -405,13 +369,12 @@
           <w:b w:val="0"/>
           <w:bCs w:val="0"/>
         </w:rPr>
-        <w:t xml:space="preserve">Foi encaminhado a esta Unidade de Execução Técnico-científica, em embalagens plásticas transparentes lacradas, conforme ofício recebido, o seguinte material:</w:t>
+        <w:t xml:space="preserve">Foi encaminhado a esta Unidade de Execução Técnico-científica, em embalagens plásticas transparentes lacradas, o seguinte material:</w:t>
       </w:r>
     </w:p>
     <w:p/>
     <w:tbl>
       <w:tblGrid>
-        <w:gridCol/>
         <w:gridCol/>
         <w:gridCol/>
         <w:gridCol/>
@@ -504,21 +467,6 @@
                 <w:b w:val="1"/>
                 <w:bCs w:val="1"/>
               </w:rPr>
-              <w:t xml:space="preserve">Dito no ofício</w:t>
-            </w:r>
-          </w:p>
-        </w:tc>
-        <w:tc>
-          <w:tcPr/>
-          <w:p>
-            <w:pPr>
-              <w:jc w:val="center"/>
-            </w:pPr>
-            <w:r>
-              <w:rPr>
-                <w:b w:val="1"/>
-                <w:bCs w:val="1"/>
-              </w:rPr>
               <w:t xml:space="preserve">Lacre de Entrada</w:t>
             </w:r>
           </w:p>
@@ -549,7 +497,7 @@
             </w:pPr>
             <w:r>
               <w:rPr/>
-              <w:t xml:space="preserve">10</w:t>
+              <w:t xml:space="preserve">5</w:t>
             </w:r>
           </w:p>
         </w:tc>
@@ -573,19 +521,7 @@
             </w:pPr>
             <w:r>
               <w:rPr/>
-              <w:t xml:space="preserve">CBC</w:t>
-            </w:r>
-          </w:p>
-        </w:tc>
-        <w:tc>
-          <w:tcPr/>
-          <w:p>
-            <w:pPr>
-              <w:jc w:val="center"/>
-            </w:pPr>
-            <w:r>
-              <w:rPr/>
-              <w:t xml:space="preserve">312312</w:t>
+              <w:t xml:space="preserve">444</w:t>
             </w:r>
           </w:p>
         </w:tc>
@@ -669,9 +605,9 @@
             </w:pPr>
             <w:r>
               <w:pict>
-                <v:shape type="#_x0000_t75" style="width:220pt; height:110pt; margin-left:0pt; margin-top:0pt; mso-position-horizontal:left; mso-position-vertical:top; mso-position-horizontal-relative:char; mso-position-vertical-relative:line;">
+                <v:shape type="#_x0000_t75" style="width:220pt; height:109.62199312715pt; margin-left:0pt; margin-top:0pt; mso-position-horizontal:left; mso-position-vertical:top; mso-position-horizontal-relative:char; mso-position-vertical-relative:line;">
                   <w10:wrap type="inline"/>
-                  <v:imagedata r:id="rId7" o:title=""/>
+                  <v:imagedata r:id="rId8" o:title=""/>
                 </v:shape>
               </w:pict>
             </w:r>
@@ -719,7 +655,7 @@
           <w:b w:val="1"/>
           <w:bCs w:val="1"/>
         </w:rPr>
-        <w:t xml:space="preserve">3.2 DOS CARTUCHOS </w:t>
+        <w:t xml:space="preserve">3.1 DOS CARTUCHOS </w:t>
       </w:r>
     </w:p>
     <w:p>
@@ -745,7 +681,7 @@
           <w:bCs w:val="1"/>
           <w:u w:val="single"/>
         </w:rPr>
-        <w:t xml:space="preserve">dez cartuchos </w:t>
+        <w:t xml:space="preserve">cinco cartuchos </w:t>
       </w:r>
       <w:r>
         <w:rPr>
@@ -764,12 +700,12 @@
         <w:gridCol w:w="450" w:type="dxa"/>
         <w:gridCol w:w="400" w:type="dxa"/>
         <w:gridCol w:w="1100" w:type="dxa"/>
-        <w:gridCol w:w="1187" w:type="dxa"/>
+        <w:gridCol w:w="1070" w:type="dxa"/>
         <w:gridCol w:w="1550" w:type="dxa"/>
         <w:gridCol w:w="1200" w:type="dxa"/>
-        <w:gridCol w:w="1400" w:type="dxa"/>
+        <w:gridCol w:w="1300" w:type="dxa"/>
         <w:gridCol w:w="820" w:type="dxa"/>
-        <w:gridCol w:w="1250" w:type="dxa"/>
+        <w:gridCol w:w="1220" w:type="dxa"/>
       </w:tblGrid>
       <w:tblPr>
         <w:tblStyle w:val="tabela"/>
@@ -853,7 +789,7 @@
         </w:tc>
         <w:tc>
           <w:tcPr>
-            <w:tcW w:w="1187" w:type="dxa"/>
+            <w:tcW w:w="1070" w:type="dxa"/>
           </w:tcPr>
           <w:p>
             <w:pPr>
@@ -904,7 +840,7 @@
         </w:tc>
         <w:tc>
           <w:tcPr>
-            <w:tcW w:w="1400" w:type="dxa"/>
+            <w:tcW w:w="1300" w:type="dxa"/>
           </w:tcPr>
           <w:p>
             <w:pPr>
@@ -938,7 +874,7 @@
         </w:tc>
         <w:tc>
           <w:tcPr>
-            <w:tcW w:w="1250" w:type="dxa"/>
+            <w:tcW w:w="1220" w:type="dxa"/>
           </w:tcPr>
           <w:p>
             <w:pPr>
@@ -980,7 +916,7 @@
             </w:pPr>
             <w:r>
               <w:rPr/>
-              <w:t xml:space="preserve">10</w:t>
+              <w:t xml:space="preserve">5</w:t>
             </w:r>
           </w:p>
         </w:tc>
@@ -994,13 +930,13 @@
             </w:pPr>
             <w:r>
               <w:rPr/>
-              <w:t xml:space="preserve">.22 Curto</w:t>
-            </w:r>
-          </w:p>
-        </w:tc>
-        <w:tc>
-          <w:tcPr>
-            <w:tcW w:w="1187" w:type="dxa"/>
+              <w:t xml:space="preserve">.17HMR</w:t>
+            </w:r>
+          </w:p>
+        </w:tc>
+        <w:tc>
+          <w:tcPr>
+            <w:tcW w:w="1070" w:type="dxa"/>
           </w:tcPr>
           <w:p>
             <w:pPr>
@@ -1008,7 +944,7 @@
             </w:pPr>
             <w:r>
               <w:rPr/>
-              <w:t xml:space="preserve">CBC</w:t>
+              <w:t xml:space="preserve">A USA</w:t>
             </w:r>
           </w:p>
         </w:tc>
@@ -1022,7 +958,7 @@
             </w:pPr>
             <w:r>
               <w:rPr/>
-              <w:t xml:space="preserve">BRASILEIRA</w:t>
+              <w:t xml:space="preserve">ESTADUNIDENSE</w:t>
             </w:r>
           </w:p>
         </w:tc>
@@ -1377,16 +1313,17 @@
                 <w:b w:val="1"/>
                 <w:bCs w:val="1"/>
               </w:rPr>
-              <w:t xml:space="preserve">UETC Guarapuava – Polícia Científica do Paraná</w:t>
+              <w:t xml:space="preserve">UETC Umuarama – Polícia Científica do Paraná</w:t>
             </w:r>
           </w:p>
         </w:tc>
       </w:tr>
     </w:tbl>
     <w:sectPr>
-      <w:headerReference w:type="default" r:id="rId8"/>
+      <w:headerReference w:type="default" r:id="rId9"/>
+      <w:footerReference w:type="default" r:id="rId10"/>
       <w:pgSz w:orient="portrait" w:w="11905.511811023622" w:h="16837.79527559055"/>
-      <w:pgMar w:top="1440" w:right="1133.8582677165352" w:bottom="0" w:left="1700.787401574803" w:header="2437.7952755905512" w:footer="2267.7165354330705" w:gutter="0"/>
+      <w:pgMar w:top="1440" w:right="1133.8582677165352" w:bottom="0" w:left="1700.787401574803" w:header="2437.7952755905512" w:footer="850.3937007874015" w:gutter="0"/>
       <w:cols w:num="1" w:space="720"/>
     </w:sectPr>
   </w:body>
@@ -1395,6 +1332,18 @@
 
 <file path=word/comments.xml><?xml version="1.0" encoding="utf-8"?>
 <w:comments xmlns:ve="http://schemas.openxmlformats.org/markup-compatibility/2006" xmlns:o="urn:schemas-microsoft-com:office:office" xmlns:r="http://schemas.openxmlformats.org/officeDocument/2006/relationships" xmlns:m="http://schemas.openxmlformats.org/officeDocument/2006/math" xmlns:v="urn:schemas-microsoft-com:vml" xmlns:wp="http://schemas.openxmlformats.org/drawingml/2006/wordprocessingDrawing" xmlns:w10="urn:schemas-microsoft-com:office:word" xmlns:w="http://schemas.openxmlformats.org/wordprocessingml/2006/main" xmlns:wne="http://schemas.microsoft.com/office/word/2006/wordml"/>
+</file>
+
+<file path=word/footer1.xml><?xml version="1.0" encoding="utf-8"?>
+<w:ftr xmlns:ve="http://schemas.openxmlformats.org/markup-compatibility/2006" xmlns:o="urn:schemas-microsoft-com:office:office" xmlns:r="http://schemas.openxmlformats.org/officeDocument/2006/relationships" xmlns:m="http://schemas.openxmlformats.org/officeDocument/2006/math" xmlns:v="urn:schemas-microsoft-com:vml" xmlns:wp="http://schemas.openxmlformats.org/drawingml/2006/wordprocessingDrawing" xmlns:w10="urn:schemas-microsoft-com:office:word" xmlns:w="http://schemas.openxmlformats.org/wordprocessingml/2006/main" xmlns:wne="http://schemas.microsoft.com/office/word/2006/wordml">
+  <w:p/>
+  <w:p/>
+  <w:p/>
+  <w:p/>
+  <w:p/>
+  <w:p/>
+  <w:p/>
+</w:ftr>
 </file>
 
 <file path=word/header1.xml><?xml version="1.0" encoding="utf-8"?>
